--- a/Test.docx
+++ b/Test.docx
@@ -21,74 +21,38 @@
           <w:lang w:val="en-US"/>
         </w:rPr>
       </w:pPr>
-      <w:proofErr w:type="spellStart"/>
       <w:r>
         <w:rPr>
           <w:lang w:val="en-US"/>
         </w:rPr>
         <w:t>Asdfafd</w:t>
       </w:r>
-      <w:proofErr w:type="spellEnd"/>
-    </w:p>
-    <w:p>
-      <w:pPr>
-        <w:rPr>
-          <w:lang w:val="en-US"/>
-        </w:rPr>
-      </w:pPr>
-      <w:proofErr w:type="spellStart"/>
-      <w:r>
-        <w:rPr>
-          <w:lang w:val="en-US"/>
-        </w:rPr>
-        <w:t>Asdf</w:t>
-      </w:r>
-      <w:proofErr w:type="spellEnd"/>
-    </w:p>
-    <w:p>
-      <w:pPr>
-        <w:rPr>
-          <w:lang w:val="en-US"/>
-        </w:rPr>
-      </w:pPr>
-      <w:proofErr w:type="spellStart"/>
-      <w:r>
-        <w:rPr>
-          <w:lang w:val="en-US"/>
-        </w:rPr>
-        <w:t>Asf</w:t>
-      </w:r>
-      <w:proofErr w:type="spellEnd"/>
-    </w:p>
-    <w:p>
-      <w:pPr>
-        <w:rPr>
-          <w:lang w:val="en-US"/>
-        </w:rPr>
-      </w:pPr>
-      <w:proofErr w:type="spellStart"/>
-      <w:r>
-        <w:rPr>
-          <w:lang w:val="en-US"/>
-        </w:rPr>
-        <w:t>Asf</w:t>
-      </w:r>
-      <w:proofErr w:type="spellEnd"/>
-    </w:p>
-    <w:p>
-      <w:pPr>
-        <w:rPr>
-          <w:lang w:val="en-US"/>
-        </w:rPr>
-      </w:pPr>
-      <w:proofErr w:type="spellStart"/>
-      <w:r>
-        <w:rPr>
-          <w:lang w:val="en-US"/>
-        </w:rPr>
-        <w:t>Asf</w:t>
-      </w:r>
-      <w:proofErr w:type="spellEnd"/>
+      <w:r>
+        <w:rPr>
+          <w:lang w:val="en-US"/>
+        </w:rPr>
+        <w:t>123131231023919494940ß90ß4250924</w:t>
+      </w:r>
+    </w:p>
+    <w:p>
+      <w:pPr>
+        <w:rPr>
+          <w:lang w:val="en-US"/>
+        </w:rPr>
+      </w:pPr>
+      <w:r>
+        <w:rPr>
+          <w:lang w:val="en-US"/>
+        </w:rPr>
+        <w:t>0ß2945929324</w:t>
+      </w:r>
+    </w:p>
+    <w:p>
+      <w:pPr>
+        <w:rPr>
+          <w:lang w:val="en-US"/>
+        </w:rPr>
+      </w:pPr>
     </w:p>
     <w:p>
       <w:pPr>
@@ -109,110 +73,210 @@
           <w:lang w:val="en-US"/>
         </w:rPr>
       </w:pPr>
-      <w:proofErr w:type="spellStart"/>
       <w:r>
         <w:rPr>
           <w:lang w:val="en-US"/>
         </w:rPr>
         <w:t>Fa</w:t>
       </w:r>
-      <w:proofErr w:type="spellEnd"/>
-    </w:p>
-    <w:p>
-      <w:pPr>
-        <w:rPr>
-          <w:lang w:val="en-US"/>
-        </w:rPr>
-      </w:pPr>
-      <w:r>
-        <w:rPr>
-          <w:lang w:val="en-US"/>
-        </w:rPr>
-        <w:t>F</w:t>
-      </w:r>
-    </w:p>
-    <w:p>
-      <w:pPr>
-        <w:rPr>
-          <w:lang w:val="en-US"/>
-        </w:rPr>
-      </w:pPr>
-      <w:proofErr w:type="spellStart"/>
-      <w:r>
-        <w:rPr>
-          <w:lang w:val="en-US"/>
-        </w:rPr>
-        <w:t>Adf</w:t>
-      </w:r>
-      <w:proofErr w:type="spellEnd"/>
-    </w:p>
-    <w:p>
-      <w:pPr>
-        <w:rPr>
-          <w:lang w:val="en-US"/>
-        </w:rPr>
-      </w:pPr>
-      <w:proofErr w:type="spellStart"/>
-      <w:r>
-        <w:rPr>
-          <w:lang w:val="en-US"/>
-        </w:rPr>
-        <w:t>Asf</w:t>
-      </w:r>
-      <w:proofErr w:type="spellEnd"/>
-    </w:p>
-    <w:p>
-      <w:pPr>
-        <w:rPr>
-          <w:lang w:val="en-US"/>
-        </w:rPr>
-      </w:pPr>
-      <w:proofErr w:type="spellStart"/>
-      <w:r>
-        <w:rPr>
-          <w:lang w:val="en-US"/>
-        </w:rPr>
-        <w:t>Saf</w:t>
-      </w:r>
-      <w:proofErr w:type="spellEnd"/>
-    </w:p>
-    <w:p>
-      <w:pPr>
-        <w:rPr>
-          <w:lang w:val="en-US"/>
-        </w:rPr>
-      </w:pPr>
-    </w:p>
-    <w:p>
-      <w:pPr>
-        <w:rPr>
-          <w:lang w:val="en-US"/>
-        </w:rPr>
-      </w:pPr>
-      <w:proofErr w:type="spellStart"/>
-      <w:r>
-        <w:rPr>
-          <w:lang w:val="en-US"/>
-        </w:rPr>
-        <w:t>Oeoeoeo</w:t>
-      </w:r>
-      <w:proofErr w:type="spellEnd"/>
-    </w:p>
-    <w:p>
-      <w:pPr>
-        <w:rPr>
-          <w:lang w:val="en-US"/>
-        </w:rPr>
-      </w:pPr>
-    </w:p>
-    <w:p>
-      <w:pPr>
-        <w:rPr>
-          <w:lang w:val="en-US"/>
-        </w:rPr>
-      </w:pPr>
+    </w:p>
+    <w:p>
+      <w:pPr>
+        <w:rPr>
+          <w:lang w:val="en-US"/>
+        </w:rPr>
+      </w:pPr>
+      <w:r>
+        <w:rPr>
+          <w:lang w:val="en-US"/>
+        </w:rPr>
+        <w:t>Qwerwqerwqerewqr</w:t>
+      </w:r>
+    </w:p>
+    <w:p>
+      <w:pPr>
+        <w:rPr>
+          <w:lang w:val="en-US"/>
+        </w:rPr>
+      </w:pPr>
+      <w:r>
+        <w:rPr>
+          <w:lang w:val="en-US"/>
+        </w:rPr>
+        <w:t>qwerwqerqwer</w:t>
+      </w:r>
       <w:bookmarkStart w:id="0" w:name="_GoBack"/>
       <w:bookmarkEnd w:id="0"/>
+    </w:p>
+    <w:p>
+      <w:pPr>
+        <w:rPr>
+          <w:lang w:val="en-US"/>
+        </w:rPr>
+      </w:pPr>
+      <w:r>
+        <w:rPr>
+          <w:lang w:val="en-US"/>
+        </w:rPr>
+        <w:t>F</w:t>
+      </w:r>
+    </w:p>
+    <w:p>
+      <w:pPr>
+        <w:rPr>
+          <w:lang w:val="en-US"/>
+        </w:rPr>
+      </w:pPr>
+      <w:r>
+        <w:rPr>
+          <w:lang w:val="en-US"/>
+        </w:rPr>
+        <w:t>Adf</w:t>
+      </w:r>
+    </w:p>
+    <w:p>
+      <w:pPr>
+        <w:rPr>
+          <w:lang w:val="en-US"/>
+        </w:rPr>
+      </w:pPr>
+      <w:r>
+        <w:rPr>
+          <w:lang w:val="en-US"/>
+        </w:rPr>
+        <w:t>Asf</w:t>
+      </w:r>
+    </w:p>
+    <w:p>
+      <w:pPr>
+        <w:rPr>
+          <w:lang w:val="en-US"/>
+        </w:rPr>
+      </w:pPr>
+      <w:r>
+        <w:rPr>
+          <w:lang w:val="en-US"/>
+        </w:rPr>
+        <w:t>Saf</w:t>
+      </w:r>
+    </w:p>
+    <w:p>
+      <w:pPr>
+        <w:rPr>
+          <w:lang w:val="en-US"/>
+        </w:rPr>
+      </w:pPr>
+    </w:p>
+    <w:p>
+      <w:pPr>
+        <w:rPr>
+          <w:lang w:val="en-US"/>
+        </w:rPr>
+      </w:pPr>
+      <w:r>
+        <w:rPr>
+          <w:lang w:val="en-US"/>
+        </w:rPr>
+        <w:t>Oeoeoeo</w:t>
+      </w:r>
+    </w:p>
+    <w:p>
+      <w:pPr>
+        <w:rPr>
+          <w:lang w:val="en-US"/>
+        </w:rPr>
+      </w:pPr>
+      <w:r>
+        <w:rPr>
+          <w:lang w:val="en-US"/>
+        </w:rPr>
+        <w:t>Iaoidsioidsaoifdsoifdsa</w:t>
+      </w:r>
+    </w:p>
+    <w:p>
+      <w:pPr>
+        <w:rPr>
+          <w:lang w:val="en-US"/>
+        </w:rPr>
+      </w:pPr>
+      <w:r>
+        <w:rPr>
+          <w:lang w:val="en-US"/>
+        </w:rPr>
+        <w:t>Wqerwqrewqerqwerwqer</w:t>
+      </w:r>
+    </w:p>
+    <w:p>
+      <w:pPr>
+        <w:rPr>
+          <w:lang w:val="en-US"/>
+        </w:rPr>
+      </w:pPr>
+      <w:r>
+        <w:rPr>
+          <w:lang w:val="en-US"/>
+        </w:rPr>
+        <w:t>Dsa</w:t>
+      </w:r>
+    </w:p>
+    <w:p>
+      <w:pPr>
+        <w:rPr>
+          <w:lang w:val="en-US"/>
+        </w:rPr>
+      </w:pPr>
+      <w:r>
+        <w:rPr>
+          <w:lang w:val="en-US"/>
+        </w:rPr>
+        <w:t>Fas</w:t>
+      </w:r>
+    </w:p>
+    <w:p>
+      <w:pPr>
+        <w:rPr>
+          <w:lang w:val="en-US"/>
+        </w:rPr>
+      </w:pPr>
+      <w:r>
+        <w:rPr>
+          <w:lang w:val="en-US"/>
+        </w:rPr>
+        <w:t>Fda</w:t>
+      </w:r>
+    </w:p>
+    <w:p>
+      <w:pPr>
+        <w:rPr>
+          <w:lang w:val="en-US"/>
+        </w:rPr>
+      </w:pPr>
+      <w:r>
+        <w:rPr>
+          <w:lang w:val="en-US"/>
+        </w:rPr>
+        <w:t>F</w:t>
+      </w:r>
+    </w:p>
+    <w:p>
+      <w:pPr>
+        <w:rPr>
+          <w:lang w:val="en-US"/>
+        </w:rPr>
+      </w:pPr>
+      <w:r>
+        <w:rPr>
+          <w:lang w:val="en-US"/>
+        </w:rPr>
+        <w:t>af</w:t>
+      </w:r>
+    </w:p>
+    <w:p>
+      <w:pPr>
+        <w:rPr>
+          <w:lang w:val="en-US"/>
+        </w:rPr>
+      </w:pPr>
     </w:p>
     <w:sectPr>
       <w:pgSz w:w="11906" w:h="16838"/>
